--- a/resume/CV_academic_Nicole_Keeney.docx
+++ b/resume/CV_academic_Nicole_Keeney.docx
@@ -910,7 +910,24 @@
           <w:szCs w:val="22"/>
         </w:rPr>
         <w:tab/>
-        <w:t xml:space="preserve">                May 2023 </w:t>
+      </w:r>
+      <w:r>
+        <w:rPr>
+          <w:rFonts w:ascii="Georgia" w:hAnsi="Georgia" w:cstheme="minorHAnsi"/>
+          <w:sz w:val="22"/>
+          <w:szCs w:val="22"/>
+        </w:rPr>
+        <w:t xml:space="preserve">                May 2023</w:t>
+      </w:r>
+      <w:r>
+        <w:rPr>
+          <w:rFonts w:ascii="Georgia" w:hAnsi="Georgia" w:cstheme="minorHAnsi"/>
+          <w:i/>
+          <w:iCs/>
+          <w:sz w:val="22"/>
+          <w:szCs w:val="22"/>
+        </w:rPr>
+        <w:t xml:space="preserve"> </w:t>
       </w:r>
       <w:r>
         <w:rPr>

--- a/resume/CV_academic_Nicole_Keeney.docx
+++ b/resume/CV_academic_Nicole_Keeney.docx
@@ -868,7 +868,27 @@
           <w:sz w:val="22"/>
           <w:szCs w:val="22"/>
         </w:rPr>
-        <w:t>Scientific Programmer (remote, part-time)</w:t>
+        <w:t xml:space="preserve">Scientific </w:t>
+      </w:r>
+      <w:r>
+        <w:rPr>
+          <w:rFonts w:ascii="Georgia" w:hAnsi="Georgia" w:cstheme="minorHAnsi"/>
+          <w:i/>
+          <w:iCs/>
+          <w:sz w:val="22"/>
+          <w:szCs w:val="22"/>
+        </w:rPr>
+        <w:t>Developer</w:t>
+      </w:r>
+      <w:r>
+        <w:rPr>
+          <w:rFonts w:ascii="Georgia" w:hAnsi="Georgia" w:cstheme="minorHAnsi"/>
+          <w:i/>
+          <w:iCs/>
+          <w:sz w:val="22"/>
+          <w:szCs w:val="22"/>
+        </w:rPr>
+        <w:t xml:space="preserve"> (remote, part-time)</w:t>
       </w:r>
       <w:r>
         <w:rPr>

--- a/resume/CV_academic_Nicole_Keeney.docx
+++ b/resume/CV_academic_Nicole_Keeney.docx
@@ -937,7 +937,15 @@
           <w:sz w:val="22"/>
           <w:szCs w:val="22"/>
         </w:rPr>
-        <w:t xml:space="preserve">                May 2023</w:t>
+        <w:t xml:space="preserve">                May 202</w:t>
+      </w:r>
+      <w:r>
+        <w:rPr>
+          <w:rFonts w:ascii="Georgia" w:hAnsi="Georgia" w:cstheme="minorHAnsi"/>
+          <w:sz w:val="22"/>
+          <w:szCs w:val="22"/>
+        </w:rPr>
+        <w:t>4</w:t>
       </w:r>
       <w:r>
         <w:rPr>

--- a/resume/CV_academic_Nicole_Keeney.docx
+++ b/resume/CV_academic_Nicole_Keeney.docx
@@ -183,25 +183,25 @@
           <w:rFonts w:ascii="Georgia" w:hAnsi="Georgia" w:cstheme="minorHAnsi"/>
           <w:b/>
           <w:bCs/>
-          <w:sz w:val="21"/>
-          <w:szCs w:val="21"/>
-        </w:rPr>
-      </w:pPr>
-      <w:r>
-        <w:rPr>
-          <w:rFonts w:ascii="Georgia" w:hAnsi="Georgia" w:cstheme="minorHAnsi"/>
-          <w:b/>
-          <w:bCs/>
-          <w:sz w:val="21"/>
-          <w:szCs w:val="21"/>
+          <w:sz w:val="22"/>
+          <w:szCs w:val="22"/>
+        </w:rPr>
+      </w:pPr>
+      <w:r>
+        <w:rPr>
+          <w:rFonts w:ascii="Georgia" w:hAnsi="Georgia" w:cstheme="minorHAnsi"/>
+          <w:b/>
+          <w:bCs/>
+          <w:sz w:val="22"/>
+          <w:szCs w:val="22"/>
         </w:rPr>
         <w:t>Colorado State University</w:t>
       </w:r>
       <w:r>
         <w:rPr>
           <w:rFonts w:ascii="Georgia" w:hAnsi="Georgia" w:cstheme="minorHAnsi"/>
-          <w:sz w:val="21"/>
-          <w:szCs w:val="21"/>
+          <w:sz w:val="22"/>
+          <w:szCs w:val="22"/>
         </w:rPr>
         <w:tab/>
       </w:r>
@@ -210,8 +210,8 @@
           <w:rFonts w:ascii="Georgia" w:hAnsi="Georgia" w:cstheme="minorHAnsi"/>
           <w:b/>
           <w:bCs/>
-          <w:sz w:val="21"/>
-          <w:szCs w:val="21"/>
+          <w:sz w:val="22"/>
+          <w:szCs w:val="22"/>
         </w:rPr>
         <w:t xml:space="preserve">   </w:t>
       </w:r>
@@ -220,8 +220,8 @@
           <w:rFonts w:ascii="Georgia" w:hAnsi="Georgia" w:cstheme="minorHAnsi"/>
           <w:b/>
           <w:bCs/>
-          <w:sz w:val="21"/>
-          <w:szCs w:val="21"/>
+          <w:sz w:val="22"/>
+          <w:szCs w:val="22"/>
         </w:rPr>
         <w:tab/>
         <w:t xml:space="preserve">                                               </w:t>
@@ -231,189 +231,156 @@
           <w:rFonts w:ascii="Georgia" w:hAnsi="Georgia" w:cstheme="minorHAnsi"/>
           <w:b/>
           <w:bCs/>
-          <w:sz w:val="21"/>
-          <w:szCs w:val="21"/>
+          <w:sz w:val="22"/>
+          <w:szCs w:val="22"/>
         </w:rPr>
         <w:tab/>
-      </w:r>
-      <w:r>
-        <w:rPr>
-          <w:rFonts w:ascii="Georgia" w:hAnsi="Georgia" w:cstheme="minorHAnsi"/>
-          <w:b/>
-          <w:bCs/>
-          <w:sz w:val="21"/>
-          <w:szCs w:val="21"/>
+        <w:t xml:space="preserve">         </w:t>
+      </w:r>
+      <w:r>
+        <w:rPr>
+          <w:rFonts w:ascii="Georgia" w:hAnsi="Georgia" w:cstheme="minorHAnsi"/>
+          <w:b/>
+          <w:bCs/>
+          <w:sz w:val="22"/>
+          <w:szCs w:val="22"/>
+        </w:rPr>
+        <w:t xml:space="preserve"> </w:t>
+      </w:r>
+      <w:r>
+        <w:rPr>
+          <w:rFonts w:ascii="Georgia" w:hAnsi="Georgia" w:cstheme="minorHAnsi"/>
+          <w:sz w:val="22"/>
+          <w:szCs w:val="22"/>
+        </w:rPr>
+        <w:t>Fort Collins, CO</w:t>
+      </w:r>
+    </w:p>
+    <w:p>
+      <w:pPr>
+        <w:rPr>
+          <w:rFonts w:ascii="Georgia" w:hAnsi="Georgia" w:cstheme="minorHAnsi"/>
+          <w:sz w:val="22"/>
+          <w:szCs w:val="22"/>
+        </w:rPr>
+      </w:pPr>
+      <w:r>
+        <w:rPr>
+          <w:rFonts w:ascii="Georgia" w:hAnsi="Georgia" w:cstheme="minorHAnsi"/>
+          <w:sz w:val="22"/>
+          <w:szCs w:val="22"/>
+        </w:rPr>
+        <w:t>M.S. candidate in Hydrologic Science &amp; Engineering</w:t>
+      </w:r>
+      <w:r>
+        <w:rPr>
+          <w:rFonts w:ascii="Georgia" w:hAnsi="Georgia" w:cstheme="minorHAnsi"/>
+          <w:sz w:val="22"/>
+          <w:szCs w:val="22"/>
         </w:rPr>
         <w:tab/>
-        <w:t xml:space="preserve">      </w:t>
-      </w:r>
-      <w:r>
-        <w:rPr>
-          <w:rFonts w:ascii="Georgia" w:hAnsi="Georgia" w:cstheme="minorHAnsi"/>
-          <w:b/>
-          <w:bCs/>
-          <w:sz w:val="21"/>
-          <w:szCs w:val="21"/>
-        </w:rPr>
-        <w:t xml:space="preserve">      </w:t>
-      </w:r>
-      <w:r>
-        <w:rPr>
-          <w:rFonts w:ascii="Georgia" w:hAnsi="Georgia" w:cstheme="minorHAnsi"/>
-          <w:sz w:val="21"/>
-          <w:szCs w:val="21"/>
-        </w:rPr>
-        <w:t>Fort Collins, CO</w:t>
-      </w:r>
-    </w:p>
-    <w:p>
-      <w:pPr>
-        <w:rPr>
-          <w:rFonts w:ascii="Georgia" w:hAnsi="Georgia" w:cstheme="minorHAnsi"/>
-          <w:sz w:val="21"/>
-          <w:szCs w:val="21"/>
-        </w:rPr>
-      </w:pPr>
-      <w:r>
-        <w:rPr>
-          <w:rFonts w:ascii="Georgia" w:hAnsi="Georgia" w:cstheme="minorHAnsi"/>
-          <w:sz w:val="21"/>
-          <w:szCs w:val="21"/>
-        </w:rPr>
-        <w:t>M.S. candidate in Hydrologic Science &amp; Engineering</w:t>
-      </w:r>
-      <w:r>
-        <w:rPr>
-          <w:rFonts w:ascii="Georgia" w:hAnsi="Georgia" w:cstheme="minorHAnsi"/>
-          <w:sz w:val="21"/>
-          <w:szCs w:val="21"/>
+      </w:r>
+      <w:r>
+        <w:rPr>
+          <w:rFonts w:ascii="Georgia" w:hAnsi="Georgia" w:cstheme="minorHAnsi"/>
+          <w:sz w:val="22"/>
+          <w:szCs w:val="22"/>
         </w:rPr>
         <w:tab/>
       </w:r>
       <w:r>
         <w:rPr>
           <w:rFonts w:ascii="Georgia" w:hAnsi="Georgia" w:cstheme="minorHAnsi"/>
-          <w:sz w:val="21"/>
-          <w:szCs w:val="21"/>
+          <w:sz w:val="22"/>
+          <w:szCs w:val="22"/>
+        </w:rPr>
+        <w:t xml:space="preserve">           </w:t>
+      </w:r>
+      <w:r>
+        <w:rPr>
+          <w:rFonts w:ascii="Georgia" w:hAnsi="Georgia" w:cstheme="minorHAnsi"/>
+          <w:sz w:val="22"/>
+          <w:szCs w:val="22"/>
+        </w:rPr>
+        <w:t xml:space="preserve"> August 2023 – present </w:t>
+      </w:r>
+    </w:p>
+    <w:p>
+      <w:pPr>
+        <w:rPr>
+          <w:rFonts w:ascii="Georgia" w:hAnsi="Georgia" w:cstheme="minorHAnsi"/>
+          <w:b/>
+          <w:bCs/>
+          <w:sz w:val="22"/>
+          <w:szCs w:val="22"/>
+        </w:rPr>
+      </w:pPr>
+    </w:p>
+    <w:p>
+      <w:pPr>
+        <w:rPr>
+          <w:rFonts w:ascii="Georgia" w:hAnsi="Georgia" w:cstheme="minorHAnsi"/>
+          <w:b/>
+          <w:bCs/>
+          <w:sz w:val="22"/>
+          <w:szCs w:val="22"/>
+        </w:rPr>
+      </w:pPr>
+      <w:r>
+        <w:rPr>
+          <w:rFonts w:ascii="Georgia" w:hAnsi="Georgia" w:cstheme="minorHAnsi"/>
+          <w:b/>
+          <w:bCs/>
+          <w:sz w:val="22"/>
+          <w:szCs w:val="22"/>
+        </w:rPr>
+        <w:t>University of California</w:t>
+      </w:r>
+      <w:r>
+        <w:rPr>
+          <w:rFonts w:ascii="Georgia" w:hAnsi="Georgia" w:cstheme="minorHAnsi"/>
+          <w:b/>
+          <w:bCs/>
+          <w:sz w:val="22"/>
+          <w:szCs w:val="22"/>
+        </w:rPr>
+        <w:t xml:space="preserve"> at</w:t>
+      </w:r>
+      <w:r>
+        <w:rPr>
+          <w:rFonts w:ascii="Georgia" w:hAnsi="Georgia" w:cstheme="minorHAnsi"/>
+          <w:b/>
+          <w:bCs/>
+          <w:sz w:val="22"/>
+          <w:szCs w:val="22"/>
+        </w:rPr>
+        <w:t xml:space="preserve"> Berkeley</w:t>
+      </w:r>
+      <w:r>
+        <w:rPr>
+          <w:rFonts w:ascii="Georgia" w:hAnsi="Georgia" w:cstheme="minorHAnsi"/>
+          <w:sz w:val="22"/>
+          <w:szCs w:val="22"/>
         </w:rPr>
         <w:tab/>
       </w:r>
       <w:r>
         <w:rPr>
           <w:rFonts w:ascii="Georgia" w:hAnsi="Georgia" w:cstheme="minorHAnsi"/>
-          <w:sz w:val="21"/>
-          <w:szCs w:val="21"/>
-        </w:rPr>
-        <w:tab/>
-        <w:t xml:space="preserve">          </w:t>
-      </w:r>
-      <w:r>
-        <w:rPr>
-          <w:rFonts w:ascii="Georgia" w:hAnsi="Georgia" w:cstheme="minorHAnsi"/>
-          <w:sz w:val="21"/>
-          <w:szCs w:val="21"/>
-        </w:rPr>
-        <w:t xml:space="preserve">   </w:t>
-      </w:r>
-      <w:r>
-        <w:rPr>
-          <w:rFonts w:ascii="Georgia" w:hAnsi="Georgia" w:cstheme="minorHAnsi"/>
-          <w:sz w:val="21"/>
-          <w:szCs w:val="21"/>
+          <w:b/>
+          <w:bCs/>
+          <w:sz w:val="22"/>
+          <w:szCs w:val="22"/>
         </w:rPr>
         <w:t xml:space="preserve"> </w:t>
       </w:r>
       <w:r>
         <w:rPr>
           <w:rFonts w:ascii="Georgia" w:hAnsi="Georgia" w:cstheme="minorHAnsi"/>
-          <w:sz w:val="21"/>
-          <w:szCs w:val="21"/>
-        </w:rPr>
-        <w:t xml:space="preserve">August 2023 </w:t>
-      </w:r>
-      <w:r>
-        <w:rPr>
-          <w:rFonts w:ascii="Georgia" w:hAnsi="Georgia" w:cstheme="minorHAnsi"/>
-          <w:sz w:val="22"/>
-          <w:szCs w:val="22"/>
-        </w:rPr>
-        <w:t>–</w:t>
-      </w:r>
-      <w:r>
-        <w:rPr>
-          <w:rFonts w:ascii="Georgia" w:hAnsi="Georgia" w:cstheme="minorHAnsi"/>
-          <w:sz w:val="22"/>
-          <w:szCs w:val="22"/>
-        </w:rPr>
-        <w:t xml:space="preserve"> present </w:t>
-      </w:r>
-    </w:p>
-    <w:p>
-      <w:pPr>
-        <w:rPr>
-          <w:rFonts w:ascii="Georgia" w:hAnsi="Georgia" w:cstheme="minorHAnsi"/>
-          <w:b/>
-          <w:bCs/>
-          <w:sz w:val="21"/>
-          <w:szCs w:val="21"/>
-        </w:rPr>
-      </w:pPr>
-    </w:p>
-    <w:p>
-      <w:pPr>
-        <w:rPr>
-          <w:rFonts w:ascii="Georgia" w:hAnsi="Georgia" w:cstheme="minorHAnsi"/>
-          <w:b/>
-          <w:bCs/>
-          <w:sz w:val="21"/>
-          <w:szCs w:val="21"/>
-        </w:rPr>
-      </w:pPr>
-      <w:r>
-        <w:rPr>
-          <w:rFonts w:ascii="Georgia" w:hAnsi="Georgia" w:cstheme="minorHAnsi"/>
-          <w:b/>
-          <w:bCs/>
-          <w:sz w:val="21"/>
-          <w:szCs w:val="21"/>
-        </w:rPr>
-        <w:t>University of California</w:t>
-      </w:r>
-      <w:r>
-        <w:rPr>
-          <w:rFonts w:ascii="Georgia" w:hAnsi="Georgia" w:cstheme="minorHAnsi"/>
-          <w:b/>
-          <w:bCs/>
-          <w:sz w:val="21"/>
-          <w:szCs w:val="21"/>
-        </w:rPr>
-        <w:t xml:space="preserve"> at</w:t>
-      </w:r>
-      <w:r>
-        <w:rPr>
-          <w:rFonts w:ascii="Georgia" w:hAnsi="Georgia" w:cstheme="minorHAnsi"/>
-          <w:b/>
-          <w:bCs/>
-          <w:sz w:val="21"/>
-          <w:szCs w:val="21"/>
-        </w:rPr>
-        <w:t xml:space="preserve"> Berkeley</w:t>
-      </w:r>
-      <w:r>
-        <w:rPr>
-          <w:rFonts w:ascii="Georgia" w:hAnsi="Georgia" w:cstheme="minorHAnsi"/>
-          <w:sz w:val="21"/>
-          <w:szCs w:val="21"/>
-        </w:rPr>
-        <w:tab/>
-      </w:r>
-      <w:r>
-        <w:rPr>
-          <w:rFonts w:ascii="Georgia" w:hAnsi="Georgia" w:cstheme="minorHAnsi"/>
-          <w:b/>
-          <w:bCs/>
-          <w:sz w:val="21"/>
-          <w:szCs w:val="21"/>
+          <w:b/>
+          <w:bCs/>
+          <w:sz w:val="22"/>
+          <w:szCs w:val="22"/>
         </w:rPr>
         <w:t xml:space="preserve"> </w:t>
       </w:r>
@@ -422,8 +389,8 @@
           <w:rFonts w:ascii="Georgia" w:hAnsi="Georgia" w:cstheme="minorHAnsi"/>
           <w:b/>
           <w:bCs/>
-          <w:sz w:val="21"/>
-          <w:szCs w:val="21"/>
+          <w:sz w:val="22"/>
+          <w:szCs w:val="22"/>
         </w:rPr>
         <w:t xml:space="preserve"> </w:t>
       </w:r>
@@ -432,18 +399,8 @@
           <w:rFonts w:ascii="Georgia" w:hAnsi="Georgia" w:cstheme="minorHAnsi"/>
           <w:b/>
           <w:bCs/>
-          <w:sz w:val="21"/>
-          <w:szCs w:val="21"/>
-        </w:rPr>
-        <w:t xml:space="preserve"> </w:t>
-      </w:r>
-      <w:r>
-        <w:rPr>
-          <w:rFonts w:ascii="Georgia" w:hAnsi="Georgia" w:cstheme="minorHAnsi"/>
-          <w:b/>
-          <w:bCs/>
-          <w:sz w:val="21"/>
-          <w:szCs w:val="21"/>
+          <w:sz w:val="22"/>
+          <w:szCs w:val="22"/>
         </w:rPr>
         <w:tab/>
         <w:t xml:space="preserve">           </w:t>
@@ -453,8 +410,8 @@
           <w:rFonts w:ascii="Georgia" w:hAnsi="Georgia" w:cstheme="minorHAnsi"/>
           <w:b/>
           <w:bCs/>
-          <w:sz w:val="21"/>
-          <w:szCs w:val="21"/>
+          <w:sz w:val="22"/>
+          <w:szCs w:val="22"/>
         </w:rPr>
         <w:t xml:space="preserve"> </w:t>
       </w:r>
@@ -463,8 +420,8 @@
           <w:rFonts w:ascii="Georgia" w:hAnsi="Georgia" w:cstheme="minorHAnsi"/>
           <w:b/>
           <w:bCs/>
-          <w:sz w:val="21"/>
-          <w:szCs w:val="21"/>
+          <w:sz w:val="22"/>
+          <w:szCs w:val="22"/>
         </w:rPr>
         <w:t xml:space="preserve">   </w:t>
       </w:r>
@@ -473,8 +430,8 @@
           <w:rFonts w:ascii="Georgia" w:hAnsi="Georgia" w:cstheme="minorHAnsi"/>
           <w:b/>
           <w:bCs/>
-          <w:sz w:val="21"/>
-          <w:szCs w:val="21"/>
+          <w:sz w:val="22"/>
+          <w:szCs w:val="22"/>
         </w:rPr>
         <w:t xml:space="preserve">           </w:t>
       </w:r>
@@ -483,8 +440,8 @@
           <w:rFonts w:ascii="Georgia" w:hAnsi="Georgia" w:cstheme="minorHAnsi"/>
           <w:b/>
           <w:bCs/>
-          <w:sz w:val="21"/>
-          <w:szCs w:val="21"/>
+          <w:sz w:val="22"/>
+          <w:szCs w:val="22"/>
         </w:rPr>
         <w:t xml:space="preserve">        </w:t>
       </w:r>
@@ -493,8 +450,8 @@
           <w:rFonts w:ascii="Georgia" w:hAnsi="Georgia" w:cstheme="minorHAnsi"/>
           <w:b/>
           <w:bCs/>
-          <w:sz w:val="21"/>
-          <w:szCs w:val="21"/>
+          <w:sz w:val="22"/>
+          <w:szCs w:val="22"/>
         </w:rPr>
         <w:t xml:space="preserve">     </w:t>
       </w:r>
@@ -503,32 +460,44 @@
           <w:rFonts w:ascii="Georgia" w:hAnsi="Georgia" w:cstheme="minorHAnsi"/>
           <w:b/>
           <w:bCs/>
-          <w:sz w:val="21"/>
-          <w:szCs w:val="21"/>
-        </w:rPr>
-        <w:t xml:space="preserve">                   </w:t>
-      </w:r>
-      <w:r>
-        <w:rPr>
-          <w:rFonts w:ascii="Georgia" w:hAnsi="Georgia" w:cstheme="minorHAnsi"/>
-          <w:sz w:val="21"/>
-          <w:szCs w:val="21"/>
+          <w:sz w:val="22"/>
+          <w:szCs w:val="22"/>
+        </w:rPr>
+        <w:t xml:space="preserve">               </w:t>
+      </w:r>
+      <w:r>
+        <w:rPr>
+          <w:rFonts w:ascii="Georgia" w:hAnsi="Georgia" w:cstheme="minorHAnsi"/>
+          <w:b/>
+          <w:bCs/>
+          <w:sz w:val="22"/>
+          <w:szCs w:val="22"/>
+        </w:rPr>
+        <w:t xml:space="preserve"> </w:t>
+      </w:r>
+      <w:proofErr w:type="spellStart"/>
+      <w:r>
+        <w:rPr>
+          <w:rFonts w:ascii="Georgia" w:hAnsi="Georgia" w:cstheme="minorHAnsi"/>
+          <w:sz w:val="22"/>
+          <w:szCs w:val="22"/>
         </w:rPr>
         <w:t>Berkeley</w:t>
       </w:r>
-      <w:r>
-        <w:rPr>
-          <w:rFonts w:ascii="Georgia" w:hAnsi="Georgia" w:cstheme="minorHAnsi"/>
-          <w:sz w:val="21"/>
-          <w:szCs w:val="21"/>
+      <w:proofErr w:type="spellEnd"/>
+      <w:r>
+        <w:rPr>
+          <w:rFonts w:ascii="Georgia" w:hAnsi="Georgia" w:cstheme="minorHAnsi"/>
+          <w:sz w:val="22"/>
+          <w:szCs w:val="22"/>
         </w:rPr>
         <w:t xml:space="preserve">, </w:t>
       </w:r>
       <w:r>
         <w:rPr>
           <w:rFonts w:ascii="Georgia" w:hAnsi="Georgia" w:cstheme="minorHAnsi"/>
-          <w:sz w:val="21"/>
-          <w:szCs w:val="21"/>
+          <w:sz w:val="22"/>
+          <w:szCs w:val="22"/>
         </w:rPr>
         <w:t>CA</w:t>
       </w:r>
@@ -537,95 +506,111 @@
       <w:pPr>
         <w:rPr>
           <w:rFonts w:ascii="Georgia" w:hAnsi="Georgia" w:cstheme="minorHAnsi"/>
-          <w:sz w:val="21"/>
-          <w:szCs w:val="21"/>
-        </w:rPr>
-      </w:pPr>
-      <w:r>
-        <w:rPr>
-          <w:rFonts w:ascii="Georgia" w:hAnsi="Georgia" w:cstheme="minorHAnsi"/>
-          <w:sz w:val="21"/>
-          <w:szCs w:val="21"/>
+          <w:sz w:val="22"/>
+          <w:szCs w:val="22"/>
+        </w:rPr>
+      </w:pPr>
+      <w:r>
+        <w:rPr>
+          <w:rFonts w:ascii="Georgia" w:hAnsi="Georgia" w:cstheme="minorHAnsi"/>
+          <w:sz w:val="22"/>
+          <w:szCs w:val="22"/>
         </w:rPr>
         <w:t>B.A. in Atmospheric Science</w:t>
       </w:r>
       <w:r>
         <w:rPr>
           <w:rFonts w:ascii="Georgia" w:hAnsi="Georgia" w:cstheme="minorHAnsi"/>
-          <w:sz w:val="21"/>
-          <w:szCs w:val="21"/>
+          <w:sz w:val="22"/>
+          <w:szCs w:val="22"/>
         </w:rPr>
         <w:t>, Departmental Honors</w:t>
       </w:r>
       <w:r>
         <w:rPr>
           <w:rFonts w:ascii="Georgia" w:hAnsi="Georgia" w:cstheme="minorHAnsi"/>
-          <w:sz w:val="21"/>
-          <w:szCs w:val="21"/>
+          <w:sz w:val="22"/>
+          <w:szCs w:val="22"/>
         </w:rPr>
         <w:t xml:space="preserve">     </w:t>
       </w:r>
       <w:r>
         <w:rPr>
           <w:rFonts w:ascii="Georgia" w:hAnsi="Georgia" w:cstheme="minorHAnsi"/>
-          <w:sz w:val="21"/>
-          <w:szCs w:val="21"/>
+          <w:sz w:val="22"/>
+          <w:szCs w:val="22"/>
         </w:rPr>
         <w:tab/>
       </w:r>
       <w:r>
         <w:rPr>
           <w:rFonts w:ascii="Georgia" w:hAnsi="Georgia" w:cstheme="minorHAnsi"/>
-          <w:sz w:val="21"/>
-          <w:szCs w:val="21"/>
-        </w:rPr>
-        <w:t xml:space="preserve">                                   </w:t>
-      </w:r>
-      <w:r>
-        <w:rPr>
-          <w:rFonts w:ascii="Georgia" w:hAnsi="Georgia" w:cstheme="minorHAnsi"/>
-          <w:sz w:val="21"/>
-          <w:szCs w:val="21"/>
+          <w:sz w:val="22"/>
+          <w:szCs w:val="22"/>
+        </w:rPr>
+        <w:t xml:space="preserve">                  </w:t>
+      </w:r>
+      <w:r>
+        <w:rPr>
+          <w:rFonts w:ascii="Georgia" w:hAnsi="Georgia" w:cstheme="minorHAnsi"/>
+          <w:sz w:val="22"/>
+          <w:szCs w:val="22"/>
+        </w:rPr>
+        <w:t xml:space="preserve"> </w:t>
+      </w:r>
+      <w:r>
+        <w:rPr>
+          <w:rFonts w:ascii="Georgia" w:hAnsi="Georgia" w:cstheme="minorHAnsi"/>
+          <w:sz w:val="22"/>
+          <w:szCs w:val="22"/>
+        </w:rPr>
+        <w:t xml:space="preserve">  </w:t>
+      </w:r>
+      <w:r>
+        <w:rPr>
+          <w:rFonts w:ascii="Georgia" w:hAnsi="Georgia" w:cstheme="minorHAnsi"/>
+          <w:sz w:val="22"/>
+          <w:szCs w:val="22"/>
         </w:rPr>
         <w:t xml:space="preserve">             </w:t>
       </w:r>
       <w:r>
         <w:rPr>
           <w:rFonts w:ascii="Georgia" w:hAnsi="Georgia" w:cstheme="minorHAnsi"/>
-          <w:sz w:val="21"/>
-          <w:szCs w:val="21"/>
+          <w:sz w:val="22"/>
+          <w:szCs w:val="22"/>
         </w:rPr>
         <w:t xml:space="preserve">               </w:t>
       </w:r>
       <w:r>
         <w:rPr>
           <w:rFonts w:ascii="Georgia" w:hAnsi="Georgia" w:cstheme="minorHAnsi"/>
-          <w:sz w:val="21"/>
-          <w:szCs w:val="21"/>
-        </w:rPr>
-        <w:t xml:space="preserve">    </w:t>
-      </w:r>
-      <w:r>
-        <w:rPr>
-          <w:rFonts w:ascii="Georgia" w:hAnsi="Georgia" w:cstheme="minorHAnsi"/>
-          <w:sz w:val="21"/>
-          <w:szCs w:val="21"/>
-        </w:rPr>
-        <w:t xml:space="preserve">Dec </w:t>
-      </w:r>
-      <w:r>
-        <w:rPr>
-          <w:rFonts w:ascii="Georgia" w:hAnsi="Georgia" w:cstheme="minorHAnsi"/>
-          <w:sz w:val="21"/>
-          <w:szCs w:val="21"/>
+          <w:sz w:val="22"/>
+          <w:szCs w:val="22"/>
+        </w:rPr>
+        <w:t xml:space="preserve"> </w:t>
+      </w:r>
+      <w:r>
+        <w:rPr>
+          <w:rFonts w:ascii="Georgia" w:hAnsi="Georgia" w:cstheme="minorHAnsi"/>
+          <w:sz w:val="22"/>
+          <w:szCs w:val="22"/>
+        </w:rPr>
+        <w:t xml:space="preserve">        </w:t>
+      </w:r>
+      <w:r>
+        <w:rPr>
+          <w:rFonts w:ascii="Georgia" w:hAnsi="Georgia" w:cstheme="minorHAnsi"/>
+          <w:sz w:val="22"/>
+          <w:szCs w:val="22"/>
         </w:rPr>
         <w:t>202</w:t>
       </w:r>
       <w:r>
         <w:rPr>
           <w:rFonts w:ascii="Georgia" w:hAnsi="Georgia" w:cstheme="minorHAnsi"/>
-          <w:sz w:val="21"/>
-          <w:szCs w:val="21"/>
+          <w:sz w:val="22"/>
+          <w:szCs w:val="22"/>
         </w:rPr>
         <w:t>0</w:t>
       </w:r>
@@ -641,23 +626,23 @@
           <w:rFonts w:ascii="Georgia" w:hAnsi="Georgia" w:cstheme="minorHAnsi"/>
           <w:i/>
           <w:iCs/>
-          <w:sz w:val="21"/>
-          <w:szCs w:val="21"/>
-        </w:rPr>
-      </w:pPr>
-      <w:r>
-        <w:rPr>
-          <w:rFonts w:ascii="Georgia" w:hAnsi="Georgia" w:cstheme="minorHAnsi"/>
-          <w:sz w:val="21"/>
-          <w:szCs w:val="21"/>
+          <w:sz w:val="22"/>
+          <w:szCs w:val="22"/>
+        </w:rPr>
+      </w:pPr>
+      <w:r>
+        <w:rPr>
+          <w:rFonts w:ascii="Georgia" w:hAnsi="Georgia" w:cstheme="minorHAnsi"/>
+          <w:sz w:val="22"/>
+          <w:szCs w:val="22"/>
         </w:rPr>
         <w:t>Senior</w:t>
       </w:r>
       <w:r>
         <w:rPr>
           <w:rFonts w:ascii="Georgia" w:hAnsi="Georgia" w:cstheme="minorHAnsi"/>
-          <w:sz w:val="21"/>
-          <w:szCs w:val="21"/>
+          <w:sz w:val="22"/>
+          <w:szCs w:val="22"/>
         </w:rPr>
         <w:t xml:space="preserve"> thesis</w:t>
       </w:r>
@@ -666,8 +651,8 @@
           <w:rFonts w:ascii="Georgia" w:hAnsi="Georgia" w:cstheme="minorHAnsi"/>
           <w:i/>
           <w:iCs/>
-          <w:sz w:val="21"/>
-          <w:szCs w:val="21"/>
+          <w:sz w:val="22"/>
+          <w:szCs w:val="22"/>
         </w:rPr>
         <w:t>: Evaluation of a simple parameterization of the Evaporative Stress Index using FLUXNET data and a planetary boundary layer model</w:t>
       </w:r>
@@ -676,32 +661,32 @@
           <w:rFonts w:ascii="Georgia" w:hAnsi="Georgia" w:cstheme="minorHAnsi"/>
           <w:i/>
           <w:iCs/>
-          <w:sz w:val="21"/>
-          <w:szCs w:val="21"/>
+          <w:sz w:val="22"/>
+          <w:szCs w:val="22"/>
         </w:rPr>
         <w:t xml:space="preserve"> </w:t>
       </w:r>
       <w:r>
         <w:rPr>
           <w:rFonts w:ascii="Georgia" w:hAnsi="Georgia" w:cstheme="minorHAnsi"/>
-          <w:sz w:val="21"/>
-          <w:szCs w:val="21"/>
+          <w:sz w:val="22"/>
+          <w:szCs w:val="22"/>
         </w:rPr>
         <w:t>(</w:t>
       </w:r>
       <w:r>
         <w:rPr>
           <w:rFonts w:ascii="Georgia" w:hAnsi="Georgia" w:cstheme="minorHAnsi"/>
-          <w:sz w:val="21"/>
-          <w:szCs w:val="21"/>
+          <w:sz w:val="22"/>
+          <w:szCs w:val="22"/>
         </w:rPr>
         <w:t xml:space="preserve">advised </w:t>
       </w:r>
       <w:r>
         <w:rPr>
           <w:rFonts w:ascii="Georgia" w:hAnsi="Georgia" w:cstheme="minorHAnsi"/>
-          <w:sz w:val="21"/>
-          <w:szCs w:val="21"/>
+          <w:sz w:val="22"/>
+          <w:szCs w:val="22"/>
         </w:rPr>
         <w:t xml:space="preserve">by Prof. Dennis Baldocchi) </w:t>
       </w:r>
@@ -2166,7 +2151,6 @@
           <w:sz w:val="26"/>
           <w:szCs w:val="26"/>
         </w:rPr>
-        <w:lastRenderedPageBreak/>
         <w:t>PUBLICATIONS</w:t>
       </w:r>
     </w:p>
